--- a/NJTA.Web/docs/pdfs/2019.KidsContest/2019_KidsContest_Level3.docx
+++ b/NJTA.Web/docs/pdfs/2019.KidsContest/2019_KidsContest_Level3.docx
@@ -1056,6 +1056,7 @@
           <w:p>
             <w:pPr>
               <w:pStyle w:val="Heading1"/>
+              <w:outlineLvl w:val="0"/>
               <w:rPr>
                 <w:b/>
                 <w:bCs/>
@@ -1214,70 +1215,61 @@
               </w:rPr>
               <w:t>தங்களுக்கு கொடுக்கப்பட்ட எழுதிலுள்ள வார்த்தைகளை சொல்ல வேண்டும்.</w:t>
             </w:r>
-          </w:p>
-          <w:p>
-            <w:pPr>
-              <w:rPr>
-                <w:rFonts w:asciiTheme="majorHAnsi" w:eastAsiaTheme="majorEastAsia" w:hAnsiTheme="majorHAnsi"/>
-                <w:color w:val="1F3763" w:themeColor="accent1" w:themeShade="7F"/>
-              </w:rPr>
-            </w:pPr>
-          </w:p>
-          <w:p>
-            <w:pPr>
-              <w:rPr>
-                <w:rFonts w:asciiTheme="majorHAnsi" w:eastAsiaTheme="majorEastAsia" w:hAnsiTheme="majorHAnsi"/>
-                <w:color w:val="1F3763" w:themeColor="accent1" w:themeShade="7F"/>
-              </w:rPr>
-            </w:pPr>
-            <w:r>
-              <w:rPr>
-                <w:rFonts w:asciiTheme="majorHAnsi" w:eastAsiaTheme="majorEastAsia" w:hAnsiTheme="majorHAnsi"/>
-                <w:b/>
-                <w:bCs/>
-                <w:color w:val="1F3763" w:themeColor="accent1" w:themeShade="7F"/>
-                <w:sz w:val="24"/>
-                <w:szCs w:val="24"/>
-              </w:rPr>
-              <w:t>30</w:t>
-            </w:r>
-            <w:r>
-              <w:rPr>
-                <w:rFonts w:asciiTheme="majorHAnsi" w:eastAsiaTheme="majorEastAsia" w:hAnsiTheme="majorHAnsi"/>
-                <w:color w:val="1F3763" w:themeColor="accent1" w:themeShade="7F"/>
-                <w:cs/>
-              </w:rPr>
-              <w:t xml:space="preserve"> மணித்துளிகளுக்குள் அதிக வார்த்தைகள் சொல்லும் மாணவர்களே வெற்றியாளர்கள்.</w:t>
-            </w:r>
-          </w:p>
-          <w:p>
-            <w:pPr>
-              <w:pStyle w:val="Heading3"/>
-              <w:outlineLvl w:val="2"/>
+            <w:r>
               <w:rPr>
                 <w:rFonts w:cs="Latha"/>
                 <w:sz w:val="22"/>
                 <w:szCs w:val="22"/>
               </w:rPr>
-            </w:pPr>
-            <w:r>
+              <w:t xml:space="preserve"> </w:t>
+            </w:r>
+            <w:r>
+              <w:rPr>
+                <w:cs/>
+              </w:rPr>
+              <w:t>கீழ்க்கொடுக்கப்பட்டுள்ள வார்த்தைப் பட்டியலில் இருந்து வார்த்தைகளை</w:t>
+            </w:r>
+            <w:r>
+              <w:t xml:space="preserve">  </w:t>
+            </w:r>
+            <w:r>
+              <w:rPr>
+                <w:cs/>
+              </w:rPr>
+              <w:t>சொல்லவேண்டும்.</w:t>
+            </w:r>
+          </w:p>
+          <w:p>
+            <w:pPr>
+              <w:pStyle w:val="Heading3"/>
               <w:rPr>
                 <w:rFonts w:cs="Latha"/>
                 <w:sz w:val="22"/>
                 <w:szCs w:val="22"/>
-                <w:cs/>
-              </w:rPr>
-              <w:t>வார்த்தைகள் கீழ்கொடுக்கப்பட்டுள்ள வார்த்தைகளில் இருந்து சொல்ல வேண்டும்.</w:t>
-            </w:r>
-            <w:r>
-              <w:rPr>
-                <w:rFonts w:cs="Latha"/>
-                <w:sz w:val="22"/>
-                <w:szCs w:val="22"/>
-                <w:cs/>
-              </w:rPr>
-              <w:t>.</w:t>
-            </w:r>
+              </w:rPr>
+            </w:pPr>
+            <w:r>
+              <w:rPr>
+                <w:b/>
+                <w:bCs/>
+              </w:rPr>
+              <w:t>30</w:t>
+            </w:r>
+            <w:r>
+              <w:rPr>
+                <w:b/>
+                <w:bCs/>
+              </w:rPr>
+              <w:t xml:space="preserve"> </w:t>
+            </w:r>
+            <w:r>
+              <w:rPr>
+                <w:cs/>
+              </w:rPr>
+              <w:t>மணித்துளிகளுக்குள் அதிக வார்த்தைகள் சொல்லும் மாணவர்களே வெற்றியாளர்கள்.</w:t>
+            </w:r>
+            <w:bookmarkStart w:id="0" w:name="_GoBack"/>
+            <w:bookmarkEnd w:id="0"/>
           </w:p>
           <w:p/>
         </w:tc>
@@ -6599,16 +6591,7 @@
           <w:sz w:val="24"/>
           <w:szCs w:val="24"/>
         </w:rPr>
-        <w:t xml:space="preserve"> </w:t>
-      </w:r>
-      <w:r>
-        <w:rPr>
-          <w:rFonts w:ascii="Times New Roman" w:hAnsi="Times New Roman" w:cs="Vijaya"/>
-          <w:color w:val="FF0000"/>
-          <w:sz w:val="24"/>
-          <w:szCs w:val="24"/>
-        </w:rPr>
-        <w:t>D</w:t>
+        <w:t xml:space="preserve"> D</w:t>
       </w:r>
       <w:r>
         <w:rPr>
@@ -6768,12 +6751,12 @@
         <w:tblLook w:val="04A0" w:firstRow="1" w:lastRow="0" w:firstColumn="1" w:lastColumn="0" w:noHBand="0" w:noVBand="1"/>
       </w:tblPr>
       <w:tblGrid>
-        <w:gridCol w:w="1528"/>
+        <w:gridCol w:w="2025"/>
         <w:gridCol w:w="1477"/>
         <w:gridCol w:w="1192"/>
         <w:gridCol w:w="1376"/>
         <w:gridCol w:w="1721"/>
-        <w:gridCol w:w="1915"/>
+        <w:gridCol w:w="2344"/>
       </w:tblGrid>
       <w:tr>
         <w:tc>
@@ -7018,6 +7001,7 @@
                 <w:sz w:val="32"/>
                 <w:szCs w:val="32"/>
               </w:rPr>
+              <w:lastRenderedPageBreak/>
               <w:t>4.</w:t>
             </w:r>
             <w:r>
@@ -7206,6 +7190,7 @@
                 <w:szCs w:val="32"/>
                 <w:cs/>
               </w:rPr>
+              <w:lastRenderedPageBreak/>
               <w:t>1.சீனி</w:t>
             </w:r>
           </w:p>
@@ -7278,6 +7263,7 @@
                 <w:szCs w:val="32"/>
                 <w:cs/>
               </w:rPr>
+              <w:lastRenderedPageBreak/>
               <w:t>5.சீப்பு</w:t>
             </w:r>
           </w:p>
@@ -7391,6 +7377,7 @@
                 <w:szCs w:val="32"/>
                 <w:cs/>
               </w:rPr>
+              <w:lastRenderedPageBreak/>
               <w:t>1.சுய</w:t>
             </w:r>
           </w:p>
@@ -7463,6 +7450,7 @@
                 <w:szCs w:val="32"/>
                 <w:cs/>
               </w:rPr>
+              <w:lastRenderedPageBreak/>
               <w:t>5.சுவை</w:t>
             </w:r>
           </w:p>
@@ -7576,6 +7564,7 @@
                 <w:szCs w:val="32"/>
                 <w:cs/>
               </w:rPr>
+              <w:lastRenderedPageBreak/>
               <w:t>சூரியன்</w:t>
             </w:r>
           </w:p>
@@ -7648,6 +7637,7 @@
                 <w:szCs w:val="32"/>
                 <w:cs/>
               </w:rPr>
+              <w:lastRenderedPageBreak/>
               <w:t>சூடி</w:t>
             </w:r>
           </w:p>
@@ -7762,6 +7752,7 @@
                 <w:szCs w:val="32"/>
                 <w:cs/>
               </w:rPr>
+              <w:lastRenderedPageBreak/>
               <w:t>1.தாய்</w:t>
             </w:r>
           </w:p>
@@ -7834,6 +7825,7 @@
                 <w:szCs w:val="32"/>
                 <w:cs/>
               </w:rPr>
+              <w:lastRenderedPageBreak/>
               <w:t>5.தாகம்</w:t>
             </w:r>
           </w:p>
@@ -7946,6 +7938,7 @@
                 <w:sz w:val="32"/>
                 <w:szCs w:val="32"/>
               </w:rPr>
+              <w:lastRenderedPageBreak/>
               <w:t>1.</w:t>
             </w:r>
             <w:r>
@@ -8024,6 +8017,7 @@
                 <w:sz w:val="32"/>
                 <w:szCs w:val="32"/>
               </w:rPr>
+              <w:lastRenderedPageBreak/>
               <w:t>4.</w:t>
             </w:r>
             <w:r>
@@ -8212,6 +8206,7 @@
           <w:szCs w:val="24"/>
           <w:cs/>
         </w:rPr>
+        <w:lastRenderedPageBreak/>
         <w:t>சூறல்</w:t>
       </w:r>
       <w:r>
@@ -8299,9 +8294,9 @@
       <w:tblGrid>
         <w:gridCol w:w="1803"/>
         <w:gridCol w:w="1803"/>
-        <w:gridCol w:w="1492"/>
-        <w:gridCol w:w="1560"/>
-        <w:gridCol w:w="1802"/>
+        <w:gridCol w:w="1705"/>
+        <w:gridCol w:w="1898"/>
+        <w:gridCol w:w="2288"/>
       </w:tblGrid>
       <w:tr>
         <w:tc>
@@ -8324,7 +8319,6 @@
                 <w:szCs w:val="32"/>
                 <w:cs/>
               </w:rPr>
-              <w:lastRenderedPageBreak/>
               <w:t>தீ</w:t>
             </w:r>
           </w:p>
@@ -9722,8 +9716,8 @@
       </w:tblPr>
       <w:tblGrid>
         <w:gridCol w:w="1797"/>
-        <w:gridCol w:w="2026"/>
-        <w:gridCol w:w="1636"/>
+        <w:gridCol w:w="2494"/>
+        <w:gridCol w:w="1683"/>
         <w:gridCol w:w="1781"/>
         <w:gridCol w:w="1776"/>
       </w:tblGrid>
@@ -10031,6 +10025,7 @@
                 <w:szCs w:val="32"/>
                 <w:cs/>
               </w:rPr>
+              <w:lastRenderedPageBreak/>
               <w:t>10.நுதலணி</w:t>
             </w:r>
           </w:p>
@@ -10053,6 +10048,7 @@
                 <w:sz w:val="32"/>
                 <w:szCs w:val="32"/>
               </w:rPr>
+              <w:lastRenderedPageBreak/>
               <w:t>1.</w:t>
             </w:r>
             <w:r>
@@ -10209,6 +10205,7 @@
                 <w:sz w:val="32"/>
                 <w:szCs w:val="32"/>
               </w:rPr>
+              <w:lastRenderedPageBreak/>
               <w:t>7.</w:t>
             </w:r>
             <w:r>
@@ -10328,6 +10325,7 @@
                 <w:sz w:val="32"/>
                 <w:szCs w:val="32"/>
               </w:rPr>
+              <w:lastRenderedPageBreak/>
               <w:t>1.</w:t>
             </w:r>
             <w:r>
@@ -10484,6 +10482,7 @@
                 <w:sz w:val="32"/>
                 <w:szCs w:val="32"/>
               </w:rPr>
+              <w:lastRenderedPageBreak/>
               <w:t>7.</w:t>
             </w:r>
             <w:r>
@@ -10603,6 +10602,7 @@
                 <w:sz w:val="32"/>
                 <w:szCs w:val="32"/>
               </w:rPr>
+              <w:lastRenderedPageBreak/>
               <w:t>1.</w:t>
             </w:r>
             <w:r>
@@ -10759,6 +10759,7 @@
                 <w:sz w:val="32"/>
                 <w:szCs w:val="32"/>
               </w:rPr>
+              <w:lastRenderedPageBreak/>
               <w:t>7.</w:t>
             </w:r>
             <w:r>
@@ -10876,6 +10877,7 @@
                 <w:sz w:val="32"/>
                 <w:szCs w:val="32"/>
               </w:rPr>
+              <w:lastRenderedPageBreak/>
               <w:t>1.</w:t>
             </w:r>
             <w:r>
@@ -11032,6 +11034,7 @@
                 <w:sz w:val="32"/>
                 <w:szCs w:val="32"/>
               </w:rPr>
+              <w:lastRenderedPageBreak/>
               <w:t>7.</w:t>
             </w:r>
             <w:r>
@@ -11142,6 +11145,7 @@
           <w:szCs w:val="24"/>
           <w:cs/>
         </w:rPr>
+        <w:lastRenderedPageBreak/>
         <w:t>நுகம்</w:t>
       </w:r>
       <w:r>
@@ -11649,10 +11653,10 @@
         <w:tblLook w:val="04A0" w:firstRow="1" w:lastRow="0" w:firstColumn="1" w:lastColumn="0" w:noHBand="0" w:noVBand="1"/>
       </w:tblPr>
       <w:tblGrid>
-        <w:gridCol w:w="1803"/>
-        <w:gridCol w:w="2031"/>
-        <w:gridCol w:w="1492"/>
-        <w:gridCol w:w="1798"/>
+        <w:gridCol w:w="2302"/>
+        <w:gridCol w:w="2640"/>
+        <w:gridCol w:w="1936"/>
+        <w:gridCol w:w="2275"/>
       </w:tblGrid>
       <w:tr>
         <w:tc>
@@ -11675,7 +11679,6 @@
                 <w:szCs w:val="32"/>
                 <w:cs/>
               </w:rPr>
-              <w:lastRenderedPageBreak/>
               <w:t>மி</w:t>
             </w:r>
           </w:p>
@@ -12844,9 +12847,9 @@
         <w:tblLook w:val="04A0" w:firstRow="1" w:lastRow="0" w:firstColumn="1" w:lastColumn="0" w:noHBand="0" w:noVBand="1"/>
       </w:tblPr>
       <w:tblGrid>
-        <w:gridCol w:w="1803"/>
+        <w:gridCol w:w="2126"/>
         <w:gridCol w:w="2031"/>
-        <w:gridCol w:w="1492"/>
+        <w:gridCol w:w="1670"/>
       </w:tblGrid>
       <w:tr>
         <w:tc>
@@ -12869,6 +12872,7 @@
                 <w:szCs w:val="32"/>
                 <w:cs/>
               </w:rPr>
+              <w:lastRenderedPageBreak/>
               <w:t>வா</w:t>
             </w:r>
           </w:p>
@@ -13790,10 +13794,7 @@
         <w:t>eisure</w:t>
       </w:r>
     </w:p>
-    <w:p>
-      <w:bookmarkStart w:id="0" w:name="_GoBack"/>
-      <w:bookmarkEnd w:id="0"/>
-    </w:p>
+    <w:p/>
     <w:sectPr>
       <w:footerReference w:type="default" r:id="rId25"/>
       <w:pgSz w:w="12240" w:h="15840"/>
